--- a/Assignment/Assignment_2/Q2_Diabetes/Assignment_2_Diabetes_Report.docx
+++ b/Assignment/Assignment_2/Q2_Diabetes/Assignment_2_Diabetes_Report.docx
@@ -235,7 +235,7 @@
         </w:rPr>
         <w:lastRenderedPageBreak/>
         <w:drawing>
-          <wp:inline distT="0" distB="0" distL="0" distR="0" wp14:anchorId="32CFFF9C" wp14:editId="02CD6434">
+          <wp:inline distT="0" distB="0" distL="0" distR="0" wp14:anchorId="32CFFF9C" wp14:editId="390DB8A8">
             <wp:extent cx="3117215" cy="3288629"/>
             <wp:effectExtent l="0" t="0" r="6985" b="7620"/>
             <wp:docPr id="1660002989" name="Picture 1" descr="A graph of blood glucose&#10;&#10;AI-generated content may be incorrect."/>
@@ -288,7 +288,7 @@
           <w:noProof/>
         </w:rPr>
         <w:drawing>
-          <wp:inline distT="0" distB="0" distL="0" distR="0" wp14:anchorId="691B0E49" wp14:editId="03A59839">
+          <wp:inline distT="0" distB="0" distL="0" distR="0" wp14:anchorId="691B0E49" wp14:editId="7222B885">
             <wp:extent cx="2784764" cy="3275043"/>
             <wp:effectExtent l="0" t="0" r="0" b="1905"/>
             <wp:docPr id="1303098041" name="Picture 2" descr="A graph of different colored squares&#10;&#10;AI-generated content may be incorrect."/>
@@ -2215,6 +2215,7 @@
   <w:style w:type="character" w:default="1" w:styleId="DefaultParagraphFont">
     <w:name w:val="Default Paragraph Font"/>
     <w:uiPriority w:val="1"/>
+    <w:semiHidden/>
     <w:unhideWhenUsed/>
   </w:style>
   <w:style w:type="table" w:default="1" w:styleId="TableNormal">
